--- a/Java/Core/ООП.docx
+++ b/Java/Core/ООП.docx
@@ -38,8 +38,6 @@
       <w:pPr>
         <w:ind w:firstLine="708"/>
       </w:pPr>
-      <w:bookmarkStart w:id="0" w:name="_GoBack"/>
-      <w:bookmarkEnd w:id="0"/>
       <w:r>
         <w:t>Инкапсуляция (модификаторы доступа).</w:t>
       </w:r>
@@ -198,19 +196,21 @@
     <w:p>
       <w:r>
         <w:rPr>
-          <w:b/>
-        </w:rPr>
-        <w:t>Языковые парадигмы</w:t>
-      </w:r>
-      <w:r>
-        <w:rPr>
           <w:noProof/>
           <w:lang w:eastAsia="ru-RU"/>
         </w:rPr>
         <w:drawing>
-          <wp:inline distT="0" distB="0" distL="0" distR="0" wp14:anchorId="1A74F224" wp14:editId="137A1716">
-            <wp:extent cx="5829300" cy="2362200"/>
+          <wp:anchor distT="0" distB="0" distL="114300" distR="114300" simplePos="0" relativeHeight="251658240" behindDoc="0" locked="0" layoutInCell="1" allowOverlap="1">
+            <wp:simplePos x="0" y="0"/>
+            <wp:positionH relativeFrom="margin">
+              <wp:align>right</wp:align>
+            </wp:positionH>
+            <wp:positionV relativeFrom="paragraph">
+              <wp:posOffset>208280</wp:posOffset>
+            </wp:positionV>
+            <wp:extent cx="6686550" cy="2362200"/>
             <wp:effectExtent l="0" t="0" r="0" b="0"/>
+            <wp:wrapSquare wrapText="bothSides"/>
             <wp:docPr id="10" name="Рисунок 10"/>
             <wp:cNvGraphicFramePr>
               <a:graphicFrameLocks xmlns:a="http://schemas.openxmlformats.org/drawingml/2006/main" noChangeAspect="1"/>
@@ -238,7 +238,7 @@
                   <pic:spPr bwMode="auto">
                     <a:xfrm>
                       <a:off x="0" y="0"/>
-                      <a:ext cx="5829300" cy="2362200"/>
+                      <a:ext cx="6686550" cy="2362200"/>
                     </a:xfrm>
                     <a:prstGeom prst="rect">
                       <a:avLst/>
@@ -256,8 +256,17 @@
                 </pic:pic>
               </a:graphicData>
             </a:graphic>
-          </wp:inline>
+            <wp14:sizeRelH relativeFrom="margin">
+              <wp14:pctWidth>0</wp14:pctWidth>
+            </wp14:sizeRelH>
+          </wp:anchor>
         </w:drawing>
+      </w:r>
+      <w:r>
+        <w:rPr>
+          <w:b/>
+        </w:rPr>
+        <w:t>Языковые парадигмы</w:t>
       </w:r>
     </w:p>
     <w:p>
@@ -809,15 +818,7 @@
         <w:t>overriding</w:t>
       </w:r>
       <w:r>
-        <w:t xml:space="preserve"> методов в дочерних классах. Это возможно за счет наличия виртуальных методов и динамической диспетчеризации – определение и вызов нужной реализации метода в </w:t>
-      </w:r>
-      <w:proofErr w:type="spellStart"/>
-      <w:r>
-        <w:t>рантайме</w:t>
-      </w:r>
-      <w:proofErr w:type="spellEnd"/>
-      <w:r>
-        <w:t xml:space="preserve"> на основе типа объекта на котором </w:t>
+        <w:t xml:space="preserve"> методов в дочерних классах. Это возможно за счет наличия виртуальных методов и динамической диспетчеризации – определение и вызов нужной реализации метода в рантайме на основе типа объекта на котором </w:t>
       </w:r>
       <w:proofErr w:type="spellStart"/>
       <w:r>
@@ -852,16 +853,8 @@
         <w:rPr>
           <w:u w:val="single"/>
         </w:rPr>
-        <w:t xml:space="preserve">происходит в </w:t>
-      </w:r>
-      <w:proofErr w:type="spellStart"/>
-      <w:r>
-        <w:rPr>
-          <w:u w:val="single"/>
-        </w:rPr>
-        <w:t>рантайме</w:t>
-      </w:r>
-      <w:proofErr w:type="spellEnd"/>
+        <w:t>происходит в рантайме</w:t>
+      </w:r>
       <w:r>
         <w:t xml:space="preserve"> на основании объекта на котором метод был вызван</w:t>
       </w:r>
@@ -888,7 +881,13 @@
     </w:p>
     <w:p>
       <w:r>
-        <w:t xml:space="preserve">К данному виду полиморфизма относится приведение типов – </w:t>
+        <w:t>К данному виду полиморфизма относится приведение типов</w:t>
+      </w:r>
+      <w:r>
+        <w:t xml:space="preserve"> (связан с ним)</w:t>
+      </w:r>
+      <w:r>
+        <w:t xml:space="preserve"> – </w:t>
       </w:r>
       <w:r>
         <w:rPr>
@@ -1500,15 +1499,7 @@
         <w:t>Параметрический полиморфизм</w:t>
       </w:r>
       <w:r>
-        <w:t xml:space="preserve"> – </w:t>
-      </w:r>
-      <w:proofErr w:type="spellStart"/>
-      <w:r>
-        <w:t>Дженерики</w:t>
-      </w:r>
-      <w:proofErr w:type="spellEnd"/>
-      <w:r>
-        <w:t>. Возможность алгоритма работать с данными неназванного типа (параметризированного), которым присвоены абстрактные имена.</w:t>
+        <w:t xml:space="preserve"> – Дженерики. Возможность алгоритма работать с данными неназванного типа (параметризированного), которым присвоены абстрактные имена.</w:t>
       </w:r>
     </w:p>
     <w:p>
@@ -1534,15 +1525,7 @@
         <w:t xml:space="preserve"> </w:t>
       </w:r>
       <w:r>
-        <w:t xml:space="preserve">полиморфизм осуществляются за счет компилятора (не в </w:t>
-      </w:r>
-      <w:proofErr w:type="spellStart"/>
-      <w:r>
-        <w:t>рантайме</w:t>
-      </w:r>
-      <w:proofErr w:type="spellEnd"/>
-      <w:r>
-        <w:t>).</w:t>
+        <w:t>полиморфизм осуществляются за счет компилятора (не в рантайме).</w:t>
       </w:r>
     </w:p>
     <w:p>
@@ -1635,15 +1618,7 @@
         <w:t>не являются виртуальными - к</w:t>
       </w:r>
       <w:r>
-        <w:t xml:space="preserve">омпилятор </w:t>
-      </w:r>
-      <w:proofErr w:type="spellStart"/>
-      <w:r>
-        <w:t>Java</w:t>
-      </w:r>
-      <w:proofErr w:type="spellEnd"/>
-      <w:r>
-        <w:t xml:space="preserve"> использует тип переменной для определения, к какому полю следует обращаться во время компиляции, и это определение остается неизменным во время выполнения.</w:t>
+        <w:t>омпилятор Java использует тип переменной для определения, к какому полю следует обращаться во время компиляции, и это определение остается неизменным во время выполнения.</w:t>
       </w:r>
     </w:p>
     <w:p>
@@ -2104,7 +2079,6 @@
         </w:rPr>
         <w:t>.</w:t>
       </w:r>
-      <w:proofErr w:type="spellStart"/>
       <w:r>
         <w:rPr>
           <w:color w:val="BCBEC4"/>
@@ -2112,7 +2086,6 @@
         </w:rPr>
         <w:t>println</w:t>
       </w:r>
-      <w:proofErr w:type="spellEnd"/>
       <w:r>
         <w:rPr>
           <w:color w:val="BCBEC4"/>
@@ -2180,7 +2153,6 @@
         </w:rPr>
         <w:t>.</w:t>
       </w:r>
-      <w:proofErr w:type="spellStart"/>
       <w:r>
         <w:rPr>
           <w:color w:val="BCBEC4"/>
@@ -2188,7 +2160,6 @@
         </w:rPr>
         <w:t>println</w:t>
       </w:r>
-      <w:proofErr w:type="spellEnd"/>
       <w:r>
         <w:rPr>
           <w:color w:val="BCBEC4"/>
@@ -2286,7 +2257,6 @@
         <w:br/>
         <w:t xml:space="preserve">    </w:t>
       </w:r>
-      <w:proofErr w:type="spellStart"/>
       <w:r>
         <w:rPr>
           <w:color w:val="CF8E6D"/>
@@ -2294,7 +2264,6 @@
         </w:rPr>
         <w:t>int</w:t>
       </w:r>
-      <w:proofErr w:type="spellEnd"/>
       <w:r>
         <w:rPr>
           <w:color w:val="CF8E6D"/>
@@ -2401,7 +2370,6 @@
         <w:br/>
         <w:t xml:space="preserve">    </w:t>
       </w:r>
-      <w:proofErr w:type="spellStart"/>
       <w:r>
         <w:rPr>
           <w:color w:val="CF8E6D"/>
@@ -2409,7 +2377,6 @@
         </w:rPr>
         <w:t>int</w:t>
       </w:r>
-      <w:proofErr w:type="spellEnd"/>
       <w:r>
         <w:rPr>
           <w:color w:val="CF8E6D"/>
@@ -2936,7 +2903,6 @@
         </w:rPr>
         <w:t>.</w:t>
       </w:r>
-      <w:proofErr w:type="spellStart"/>
       <w:r>
         <w:rPr>
           <w:color w:val="BCBEC4"/>
@@ -2944,7 +2910,6 @@
         </w:rPr>
         <w:t>println</w:t>
       </w:r>
-      <w:proofErr w:type="spellEnd"/>
       <w:r>
         <w:rPr>
           <w:color w:val="BCBEC4"/>
@@ -3012,7 +2977,6 @@
         </w:rPr>
         <w:t>.</w:t>
       </w:r>
-      <w:proofErr w:type="spellStart"/>
       <w:r>
         <w:rPr>
           <w:color w:val="BCBEC4"/>
@@ -3020,7 +2984,6 @@
         </w:rPr>
         <w:t>println</w:t>
       </w:r>
-      <w:proofErr w:type="spellEnd"/>
       <w:r>
         <w:rPr>
           <w:color w:val="BCBEC4"/>
@@ -3449,21 +3412,12 @@
         <w:br/>
         <w:t xml:space="preserve">    </w:t>
       </w:r>
-      <w:proofErr w:type="spellStart"/>
-      <w:r>
-        <w:rPr>
-          <w:color w:val="CF8E6D"/>
-          <w:lang w:val="en-US"/>
-        </w:rPr>
-        <w:t>int</w:t>
-      </w:r>
-      <w:proofErr w:type="spellEnd"/>
-      <w:r>
-        <w:rPr>
-          <w:color w:val="CF8E6D"/>
-          <w:lang w:val="en-US"/>
-        </w:rPr>
-        <w:t xml:space="preserve"> </w:t>
+      <w:r>
+        <w:rPr>
+          <w:color w:val="CF8E6D"/>
+          <w:lang w:val="en-US"/>
+        </w:rPr>
+        <w:t xml:space="preserve">int </w:t>
       </w:r>
       <w:r>
         <w:rPr>
@@ -3587,15 +3541,7 @@
     <w:p>
       <w:r>
         <w:lastRenderedPageBreak/>
-        <w:t xml:space="preserve">Что означает, что поля привязаны к переменной, а не к ссылке и инициализация происходит статически, а не в </w:t>
-      </w:r>
-      <w:proofErr w:type="spellStart"/>
-      <w:r>
-        <w:t>рантайме</w:t>
-      </w:r>
-      <w:proofErr w:type="spellEnd"/>
-      <w:r>
-        <w:t>.</w:t>
+        <w:t>Что означает, что поля привязаны к переменной, а не к ссылке и инициализация происходит статически, а не в рантайме.</w:t>
       </w:r>
     </w:p>
     <w:p>
@@ -3748,15 +3694,7 @@
         <w:t xml:space="preserve"> </w:t>
       </w:r>
       <w:r>
-        <w:t xml:space="preserve">так как сужение нарушает принципы полиморфизма – если сузить доступ в потомке, то возможно нарушение </w:t>
-      </w:r>
-      <w:proofErr w:type="spellStart"/>
-      <w:r>
-        <w:t>типобезопасности</w:t>
-      </w:r>
-      <w:proofErr w:type="spellEnd"/>
-      <w:r>
-        <w:t xml:space="preserve"> из-за того, что может быть закрыт доступ к нужному методу.</w:t>
+        <w:t>так как сужение нарушает принципы полиморфизма – если сузить доступ в потомке, то возможно нарушение типобезопасности из-за того, что может быть закрыт доступ к нужному методу.</w:t>
       </w:r>
     </w:p>
     <w:p>
@@ -3779,14 +3717,14 @@
         <w:rPr>
           <w:color w:val="CF8E6D"/>
         </w:rPr>
-        <w:t xml:space="preserve"> </w:t>
+        <w:t xml:space="preserve"> static </w:t>
       </w:r>
       <w:proofErr w:type="spellStart"/>
       <w:r>
         <w:rPr>
           <w:color w:val="CF8E6D"/>
         </w:rPr>
-        <w:t>static</w:t>
+        <w:t>void</w:t>
       </w:r>
       <w:proofErr w:type="spellEnd"/>
       <w:r>
@@ -3798,143 +3736,129 @@
       <w:proofErr w:type="spellStart"/>
       <w:r>
         <w:rPr>
-          <w:color w:val="CF8E6D"/>
-        </w:rPr>
-        <w:t>void</w:t>
+          <w:color w:val="56A8F5"/>
+        </w:rPr>
+        <w:t>main</w:t>
       </w:r>
       <w:proofErr w:type="spellEnd"/>
       <w:r>
         <w:rPr>
-          <w:color w:val="CF8E6D"/>
-        </w:rPr>
-        <w:t xml:space="preserve"> </w:t>
+          <w:color w:val="BCBEC4"/>
+        </w:rPr>
+        <w:t>(</w:t>
       </w:r>
       <w:proofErr w:type="spellStart"/>
       <w:r>
         <w:rPr>
-          <w:color w:val="56A8F5"/>
-        </w:rPr>
-        <w:t>main</w:t>
+          <w:color w:val="BCBEC4"/>
+        </w:rPr>
+        <w:t>String</w:t>
       </w:r>
       <w:proofErr w:type="spellEnd"/>
       <w:r>
         <w:rPr>
           <w:color w:val="BCBEC4"/>
         </w:rPr>
-        <w:t>(</w:t>
+        <w:t xml:space="preserve">[] </w:t>
       </w:r>
       <w:proofErr w:type="spellStart"/>
       <w:r>
         <w:rPr>
           <w:color w:val="BCBEC4"/>
         </w:rPr>
-        <w:t>String</w:t>
+        <w:t>args</w:t>
       </w:r>
       <w:proofErr w:type="spellEnd"/>
       <w:r>
         <w:rPr>
           <w:color w:val="BCBEC4"/>
         </w:rPr>
-        <w:t xml:space="preserve">[] </w:t>
+        <w:t>) {</w:t>
+      </w:r>
+      <w:r>
+        <w:rPr>
+          <w:color w:val="BCBEC4"/>
+        </w:rPr>
+        <w:br/>
+        <w:t xml:space="preserve">    A </w:t>
       </w:r>
       <w:proofErr w:type="spellStart"/>
       <w:r>
         <w:rPr>
           <w:color w:val="BCBEC4"/>
         </w:rPr>
-        <w:t>args</w:t>
+        <w:t>obj</w:t>
       </w:r>
       <w:proofErr w:type="spellEnd"/>
       <w:r>
         <w:rPr>
           <w:color w:val="BCBEC4"/>
         </w:rPr>
-        <w:t>) {</w:t>
-      </w:r>
-      <w:r>
-        <w:rPr>
-          <w:color w:val="BCBEC4"/>
-        </w:rPr>
-        <w:br/>
-        <w:t xml:space="preserve">    A </w:t>
+        <w:t xml:space="preserve"> = </w:t>
       </w:r>
       <w:proofErr w:type="spellStart"/>
       <w:r>
         <w:rPr>
-          <w:color w:val="BCBEC4"/>
-        </w:rPr>
-        <w:t>obj</w:t>
+          <w:color w:val="CF8E6D"/>
+        </w:rPr>
+        <w:t>new</w:t>
       </w:r>
       <w:proofErr w:type="spellEnd"/>
       <w:r>
         <w:rPr>
-          <w:color w:val="BCBEC4"/>
-        </w:rPr>
-        <w:t xml:space="preserve"> = </w:t>
+          <w:color w:val="CF8E6D"/>
+        </w:rPr>
+        <w:t xml:space="preserve"> </w:t>
+      </w:r>
+      <w:r>
+        <w:rPr>
+          <w:color w:val="BCBEC4"/>
+        </w:rPr>
+        <w:t>B();</w:t>
+      </w:r>
+      <w:r>
+        <w:rPr>
+          <w:color w:val="BCBEC4"/>
+        </w:rPr>
+        <w:br/>
+        <w:t xml:space="preserve">    </w:t>
       </w:r>
       <w:proofErr w:type="spellStart"/>
       <w:r>
         <w:rPr>
-          <w:color w:val="CF8E6D"/>
-        </w:rPr>
-        <w:t>new</w:t>
+          <w:color w:val="BCBEC4"/>
+        </w:rPr>
+        <w:t>obj.doSomething</w:t>
       </w:r>
       <w:proofErr w:type="spellEnd"/>
       <w:r>
         <w:rPr>
-          <w:color w:val="CF8E6D"/>
-        </w:rPr>
-        <w:t xml:space="preserve"> </w:t>
-      </w:r>
-      <w:r>
-        <w:rPr>
-          <w:color w:val="BCBEC4"/>
-        </w:rPr>
-        <w:t>B();</w:t>
-      </w:r>
-      <w:r>
-        <w:rPr>
-          <w:color w:val="BCBEC4"/>
-        </w:rPr>
-        <w:br/>
-        <w:t xml:space="preserve">    </w:t>
+          <w:color w:val="BCBEC4"/>
+        </w:rPr>
+        <w:t>();</w:t>
+      </w:r>
+      <w:r>
+        <w:rPr>
+          <w:color w:val="BCBEC4"/>
+        </w:rPr>
+        <w:br/>
+      </w:r>
+      <w:r>
+        <w:rPr>
+          <w:color w:val="7A7E85"/>
+        </w:rPr>
+        <w:t xml:space="preserve">//метод будет невидим из класса </w:t>
       </w:r>
       <w:proofErr w:type="spellStart"/>
       <w:r>
         <w:rPr>
-          <w:color w:val="BCBEC4"/>
-        </w:rPr>
-        <w:t>obj.doSomething</w:t>
+          <w:color w:val="7A7E85"/>
+        </w:rPr>
+        <w:t>Main</w:t>
       </w:r>
       <w:proofErr w:type="spellEnd"/>
       <w:r>
         <w:rPr>
-          <w:color w:val="BCBEC4"/>
-        </w:rPr>
-        <w:t>();</w:t>
-      </w:r>
-      <w:r>
-        <w:rPr>
-          <w:color w:val="BCBEC4"/>
-        </w:rPr>
-        <w:br/>
-      </w:r>
-      <w:r>
-        <w:rPr>
-          <w:color w:val="7A7E85"/>
-        </w:rPr>
-        <w:t xml:space="preserve">//метод будет невидим из класса </w:t>
-      </w:r>
-      <w:proofErr w:type="spellStart"/>
-      <w:r>
-        <w:rPr>
-          <w:color w:val="7A7E85"/>
-        </w:rPr>
-        <w:t>Main</w:t>
-      </w:r>
-      <w:proofErr w:type="spellEnd"/>
-      <w:r>
-        <w:rPr>
           <w:color w:val="7A7E85"/>
         </w:rPr>
         <w:t>, т.к. он приватный</w:t>
@@ -3964,19 +3888,11 @@
         </w:rPr>
         <w:br/>
       </w:r>
-      <w:proofErr w:type="spellStart"/>
-      <w:r>
-        <w:rPr>
-          <w:color w:val="CF8E6D"/>
-        </w:rPr>
-        <w:t>static</w:t>
-      </w:r>
-      <w:proofErr w:type="spellEnd"/>
-      <w:r>
-        <w:rPr>
-          <w:color w:val="CF8E6D"/>
-        </w:rPr>
-        <w:t xml:space="preserve"> </w:t>
+      <w:r>
+        <w:rPr>
+          <w:color w:val="CF8E6D"/>
+        </w:rPr>
+        <w:t xml:space="preserve">static </w:t>
       </w:r>
       <w:proofErr w:type="spellStart"/>
       <w:r>
@@ -4156,19 +4072,11 @@
         </w:rPr>
         <w:br/>
       </w:r>
-      <w:proofErr w:type="spellStart"/>
-      <w:r>
-        <w:rPr>
-          <w:color w:val="CF8E6D"/>
-        </w:rPr>
-        <w:t>static</w:t>
-      </w:r>
-      <w:proofErr w:type="spellEnd"/>
-      <w:r>
-        <w:rPr>
-          <w:color w:val="CF8E6D"/>
-        </w:rPr>
-        <w:t xml:space="preserve"> </w:t>
+      <w:r>
+        <w:rPr>
+          <w:color w:val="CF8E6D"/>
+        </w:rPr>
+        <w:t xml:space="preserve">static </w:t>
       </w:r>
       <w:proofErr w:type="spellStart"/>
       <w:r>
@@ -4413,7 +4321,6 @@
           <w:lang w:eastAsia="ru-RU"/>
         </w:rPr>
       </w:pPr>
-      <w:proofErr w:type="gramStart"/>
       <w:r>
         <w:rPr>
           <w:rFonts w:ascii="Courier New" w:eastAsia="Times New Roman" w:hAnsi="Courier New" w:cs="Courier New"/>
@@ -5157,7 +5064,6 @@
         <w:br/>
         <w:t xml:space="preserve">        </w:t>
       </w:r>
-      <w:proofErr w:type="spellStart"/>
       <w:r>
         <w:rPr>
           <w:rFonts w:ascii="Courier New" w:eastAsia="Times New Roman" w:hAnsi="Courier New" w:cs="Courier New"/>
@@ -5168,7 +5074,6 @@
         </w:rPr>
         <w:t>Number</w:t>
       </w:r>
-      <w:proofErr w:type="spellEnd"/>
       <w:r>
         <w:rPr>
           <w:rFonts w:ascii="Courier New" w:eastAsia="Times New Roman" w:hAnsi="Courier New" w:cs="Courier New"/>
@@ -5267,29 +5172,7 @@
           <w:szCs w:val="20"/>
           <w:lang w:eastAsia="ru-RU"/>
         </w:rPr>
-        <w:t xml:space="preserve">, но результат </w:t>
-      </w:r>
-      <w:proofErr w:type="spellStart"/>
-      <w:r>
-        <w:rPr>
-          <w:rFonts w:ascii="Courier New" w:eastAsia="Times New Roman" w:hAnsi="Courier New" w:cs="Courier New"/>
-          <w:color w:val="7A7E85"/>
-          <w:sz w:val="20"/>
-          <w:szCs w:val="20"/>
-          <w:lang w:eastAsia="ru-RU"/>
-        </w:rPr>
-        <w:t>кастится</w:t>
-      </w:r>
-      <w:proofErr w:type="spellEnd"/>
-      <w:r>
-        <w:rPr>
-          <w:rFonts w:ascii="Courier New" w:eastAsia="Times New Roman" w:hAnsi="Courier New" w:cs="Courier New"/>
-          <w:color w:val="7A7E85"/>
-          <w:sz w:val="20"/>
-          <w:szCs w:val="20"/>
-          <w:lang w:eastAsia="ru-RU"/>
-        </w:rPr>
-        <w:t xml:space="preserve"> только к </w:t>
+        <w:t xml:space="preserve">, но результат кастится только к </w:t>
       </w:r>
       <w:r>
         <w:rPr>
@@ -5370,20 +5253,8 @@
           <w:szCs w:val="20"/>
           <w:lang w:eastAsia="ru-RU"/>
         </w:rPr>
-        <w:t xml:space="preserve">, т.к. это сломает </w:t>
-      </w:r>
-      <w:proofErr w:type="spellStart"/>
-      <w:r>
-        <w:rPr>
-          <w:rFonts w:ascii="Courier New" w:eastAsia="Times New Roman" w:hAnsi="Courier New" w:cs="Courier New"/>
-          <w:color w:val="7A7E85"/>
-          <w:sz w:val="20"/>
-          <w:szCs w:val="20"/>
-          <w:lang w:eastAsia="ru-RU"/>
-        </w:rPr>
-        <w:t>типобезопасность</w:t>
-      </w:r>
-      <w:proofErr w:type="spellEnd"/>
+        <w:t>, т.к. это сломает типобезопасность</w:t>
+      </w:r>
       <w:r>
         <w:rPr>
           <w:rFonts w:ascii="Courier New" w:eastAsia="Times New Roman" w:hAnsi="Courier New" w:cs="Courier New"/>
@@ -6276,7 +6147,6 @@
         <w:br/>
         <w:t>}</w:t>
       </w:r>
-      <w:proofErr w:type="gramEnd"/>
     </w:p>
     <w:p/>
     <w:p>
@@ -6366,27 +6236,15 @@
         </w:rPr>
         <w:t>(</w:t>
       </w:r>
-      <w:proofErr w:type="spellStart"/>
-      <w:r>
-        <w:rPr>
-          <w:rFonts w:ascii="Courier New" w:eastAsia="Times New Roman" w:hAnsi="Courier New" w:cs="Courier New"/>
-          <w:color w:val="CF8E6D"/>
-          <w:sz w:val="20"/>
-          <w:szCs w:val="20"/>
-          <w:lang w:val="en-US" w:eastAsia="ru-RU"/>
-        </w:rPr>
-        <w:t>int</w:t>
-      </w:r>
-      <w:proofErr w:type="spellEnd"/>
-      <w:r>
-        <w:rPr>
-          <w:rFonts w:ascii="Courier New" w:eastAsia="Times New Roman" w:hAnsi="Courier New" w:cs="Courier New"/>
-          <w:color w:val="CF8E6D"/>
-          <w:sz w:val="20"/>
-          <w:szCs w:val="20"/>
-          <w:lang w:val="en-US" w:eastAsia="ru-RU"/>
-        </w:rPr>
-        <w:t xml:space="preserve"> </w:t>
+      <w:r>
+        <w:rPr>
+          <w:rFonts w:ascii="Courier New" w:eastAsia="Times New Roman" w:hAnsi="Courier New" w:cs="Courier New"/>
+          <w:color w:val="CF8E6D"/>
+          <w:sz w:val="20"/>
+          <w:szCs w:val="20"/>
+          <w:lang w:val="en-US" w:eastAsia="ru-RU"/>
+        </w:rPr>
+        <w:t xml:space="preserve">int </w:t>
       </w:r>
       <w:r>
         <w:rPr>
@@ -6448,27 +6306,15 @@
         </w:rPr>
         <w:t>(</w:t>
       </w:r>
-      <w:proofErr w:type="spellStart"/>
-      <w:r>
-        <w:rPr>
-          <w:rFonts w:ascii="Courier New" w:eastAsia="Times New Roman" w:hAnsi="Courier New" w:cs="Courier New"/>
-          <w:color w:val="CF8E6D"/>
-          <w:sz w:val="20"/>
-          <w:szCs w:val="20"/>
-          <w:lang w:val="en-US" w:eastAsia="ru-RU"/>
-        </w:rPr>
-        <w:t>int</w:t>
-      </w:r>
-      <w:proofErr w:type="spellEnd"/>
-      <w:r>
-        <w:rPr>
-          <w:rFonts w:ascii="Courier New" w:eastAsia="Times New Roman" w:hAnsi="Courier New" w:cs="Courier New"/>
-          <w:color w:val="CF8E6D"/>
-          <w:sz w:val="20"/>
-          <w:szCs w:val="20"/>
-          <w:lang w:val="en-US" w:eastAsia="ru-RU"/>
-        </w:rPr>
-        <w:t xml:space="preserve"> </w:t>
+      <w:r>
+        <w:rPr>
+          <w:rFonts w:ascii="Courier New" w:eastAsia="Times New Roman" w:hAnsi="Courier New" w:cs="Courier New"/>
+          <w:color w:val="CF8E6D"/>
+          <w:sz w:val="20"/>
+          <w:szCs w:val="20"/>
+          <w:lang w:val="en-US" w:eastAsia="ru-RU"/>
+        </w:rPr>
+        <w:t xml:space="preserve">int </w:t>
       </w:r>
       <w:r>
         <w:rPr>
@@ -7609,21 +7455,52 @@
     </w:p>
     <w:p>
       <w:r>
-        <w:t xml:space="preserve">Приватные поля и методы наследуются, но к ним можно обращаться только из родительского класса, при этом в </w:t>
-      </w:r>
-      <w:proofErr w:type="spellStart"/>
-      <w:r>
-        <w:rPr>
-          <w:lang w:val="en-US"/>
-        </w:rPr>
-        <w:t>JavaDoc</w:t>
-      </w:r>
-      <w:proofErr w:type="spellEnd"/>
-      <w:r>
-        <w:t xml:space="preserve"> </w:t>
-      </w:r>
-      <w:r>
-        <w:t>написано, что они не наследуются.</w:t>
+        <w:t xml:space="preserve">Приватные поля и методы </w:t>
+      </w:r>
+      <w:r>
+        <w:t>наследуются,</w:t>
+      </w:r>
+      <w:r>
+        <w:t xml:space="preserve"> </w:t>
+      </w:r>
+      <w:r>
+        <w:t>но получить к ним доступ компилятор не позволяет</w:t>
+      </w:r>
+      <w:r>
+        <w:t xml:space="preserve"> (можно проверить, если попробовать обратиться к </w:t>
+      </w:r>
+      <w:r>
+        <w:rPr>
+          <w:lang w:val="en-US"/>
+        </w:rPr>
+        <w:t>age</w:t>
+      </w:r>
+      <w:r>
+        <w:t xml:space="preserve"> </w:t>
+      </w:r>
+      <w:r>
+        <w:t xml:space="preserve">из класса </w:t>
+      </w:r>
+      <w:r>
+        <w:rPr>
+          <w:lang w:val="en-US"/>
+        </w:rPr>
+        <w:t>B</w:t>
+      </w:r>
+      <w:r>
+        <w:t xml:space="preserve">), то есть в коде ниже унаследованный метод </w:t>
+      </w:r>
+      <w:r>
+        <w:rPr>
+          <w:lang w:val="en-US"/>
+        </w:rPr>
+        <w:t>setAge</w:t>
+      </w:r>
+      <w:r>
+        <w:t xml:space="preserve"> </w:t>
+      </w:r>
+      <w:r>
+        <w:t>не переопределен и вызывается реализация родителя.</w:t>
       </w:r>
     </w:p>
     <w:p>
@@ -7634,7 +7511,6 @@
           <w:color w:val="BCBEC4"/>
         </w:rPr>
       </w:pPr>
-      <w:proofErr w:type="gramStart"/>
       <w:r>
         <w:rPr>
           <w:color w:val="CF8E6D"/>
@@ -7796,7 +7672,6 @@
         </w:rPr>
         <w:t>.</w:t>
       </w:r>
-      <w:proofErr w:type="spellStart"/>
       <w:r>
         <w:rPr>
           <w:color w:val="BCBEC4"/>
@@ -7804,7 +7679,6 @@
         </w:rPr>
         <w:t>setAge</w:t>
       </w:r>
-      <w:proofErr w:type="spellEnd"/>
       <w:r>
         <w:rPr>
           <w:color w:val="BCBEC4"/>
@@ -8048,694 +7922,680 @@
         </w:rPr>
         <w:t>.</w:t>
       </w:r>
+      <w:r>
+        <w:rPr>
+          <w:color w:val="BCBEC4"/>
+          <w:lang w:val="en-US"/>
+        </w:rPr>
+        <w:t>println</w:t>
+      </w:r>
+      <w:r>
+        <w:rPr>
+          <w:color w:val="BCBEC4"/>
+        </w:rPr>
+        <w:t>(</w:t>
+      </w:r>
+      <w:r>
+        <w:rPr>
+          <w:color w:val="BCBEC4"/>
+          <w:lang w:val="en-US"/>
+        </w:rPr>
+        <w:t>b</w:t>
+      </w:r>
+      <w:r>
+        <w:rPr>
+          <w:color w:val="BCBEC4"/>
+        </w:rPr>
+        <w:t>.</w:t>
+      </w:r>
+      <w:r>
+        <w:rPr>
+          <w:color w:val="BCBEC4"/>
+          <w:lang w:val="en-US"/>
+        </w:rPr>
+        <w:t>getAge</w:t>
+      </w:r>
+      <w:r>
+        <w:rPr>
+          <w:color w:val="BCBEC4"/>
+        </w:rPr>
+        <w:t>());</w:t>
+      </w:r>
+      <w:r>
+        <w:rPr>
+          <w:color w:val="BCBEC4"/>
+        </w:rPr>
+        <w:br/>
+        <w:t xml:space="preserve">    }</w:t>
+      </w:r>
+      <w:r>
+        <w:rPr>
+          <w:color w:val="BCBEC4"/>
+        </w:rPr>
+        <w:br/>
+        <w:t xml:space="preserve">    </w:t>
+      </w:r>
+      <w:r>
+        <w:rPr>
+          <w:color w:val="CF8E6D"/>
+          <w:lang w:val="en-US"/>
+        </w:rPr>
+        <w:t>public</w:t>
+      </w:r>
+      <w:r>
+        <w:rPr>
+          <w:color w:val="CF8E6D"/>
+        </w:rPr>
+        <w:t xml:space="preserve"> </w:t>
+      </w:r>
+      <w:r>
+        <w:rPr>
+          <w:color w:val="CF8E6D"/>
+          <w:lang w:val="en-US"/>
+        </w:rPr>
+        <w:t>static</w:t>
+      </w:r>
+      <w:r>
+        <w:rPr>
+          <w:color w:val="CF8E6D"/>
+        </w:rPr>
+        <w:t xml:space="preserve"> </w:t>
+      </w:r>
+      <w:r>
+        <w:rPr>
+          <w:color w:val="CF8E6D"/>
+          <w:lang w:val="en-US"/>
+        </w:rPr>
+        <w:t>class</w:t>
+      </w:r>
+      <w:r>
+        <w:rPr>
+          <w:color w:val="CF8E6D"/>
+        </w:rPr>
+        <w:t xml:space="preserve"> </w:t>
+      </w:r>
+      <w:r>
+        <w:rPr>
+          <w:color w:val="BCBEC4"/>
+          <w:lang w:val="en-US"/>
+        </w:rPr>
+        <w:t>A</w:t>
+      </w:r>
+      <w:r>
+        <w:rPr>
+          <w:color w:val="BCBEC4"/>
+        </w:rPr>
+        <w:t xml:space="preserve"> {</w:t>
+      </w:r>
+      <w:r>
+        <w:rPr>
+          <w:color w:val="BCBEC4"/>
+        </w:rPr>
+        <w:br/>
+        <w:t xml:space="preserve">        </w:t>
+      </w:r>
+      <w:r>
+        <w:rPr>
+          <w:color w:val="CF8E6D"/>
+          <w:lang w:val="en-US"/>
+        </w:rPr>
+        <w:t>private</w:t>
+      </w:r>
+      <w:r>
+        <w:rPr>
+          <w:color w:val="CF8E6D"/>
+        </w:rPr>
+        <w:t xml:space="preserve"> </w:t>
+      </w:r>
+      <w:r>
+        <w:rPr>
+          <w:color w:val="CF8E6D"/>
+          <w:lang w:val="en-US"/>
+        </w:rPr>
+        <w:t>int</w:t>
+      </w:r>
+      <w:r>
+        <w:rPr>
+          <w:color w:val="CF8E6D"/>
+        </w:rPr>
+        <w:t xml:space="preserve"> </w:t>
+      </w:r>
+      <w:r>
+        <w:rPr>
+          <w:color w:val="C77DBB"/>
+          <w:lang w:val="en-US"/>
+        </w:rPr>
+        <w:t>age</w:t>
+      </w:r>
+      <w:r>
+        <w:rPr>
+          <w:color w:val="BCBEC4"/>
+        </w:rPr>
+        <w:t>;</w:t>
+      </w:r>
+      <w:r>
+        <w:rPr>
+          <w:color w:val="BCBEC4"/>
+        </w:rPr>
+        <w:br/>
+        <w:t xml:space="preserve">        </w:t>
+      </w:r>
+      <w:r>
+        <w:rPr>
+          <w:color w:val="CF8E6D"/>
+          <w:lang w:val="en-US"/>
+        </w:rPr>
+        <w:t>public</w:t>
+      </w:r>
+      <w:r>
+        <w:rPr>
+          <w:color w:val="CF8E6D"/>
+        </w:rPr>
+        <w:t xml:space="preserve"> </w:t>
+      </w:r>
+      <w:r>
+        <w:rPr>
+          <w:color w:val="CF8E6D"/>
+          <w:lang w:val="en-US"/>
+        </w:rPr>
+        <w:t>void</w:t>
+      </w:r>
+      <w:r>
+        <w:rPr>
+          <w:color w:val="CF8E6D"/>
+        </w:rPr>
+        <w:t xml:space="preserve"> </w:t>
+      </w:r>
+      <w:r>
+        <w:rPr>
+          <w:color w:val="56A8F5"/>
+          <w:lang w:val="en-US"/>
+        </w:rPr>
+        <w:t>setAge</w:t>
+      </w:r>
+      <w:r>
+        <w:rPr>
+          <w:color w:val="BCBEC4"/>
+        </w:rPr>
+        <w:t>(</w:t>
+      </w:r>
+      <w:r>
+        <w:rPr>
+          <w:color w:val="CF8E6D"/>
+          <w:lang w:val="en-US"/>
+        </w:rPr>
+        <w:t>int</w:t>
+      </w:r>
+      <w:r>
+        <w:rPr>
+          <w:color w:val="CF8E6D"/>
+        </w:rPr>
+        <w:t xml:space="preserve"> </w:t>
+      </w:r>
+      <w:r>
+        <w:rPr>
+          <w:color w:val="BCBEC4"/>
+          <w:lang w:val="en-US"/>
+        </w:rPr>
+        <w:t>age</w:t>
+      </w:r>
+      <w:r>
+        <w:rPr>
+          <w:color w:val="BCBEC4"/>
+        </w:rPr>
+        <w:t>) {</w:t>
+      </w:r>
+      <w:r>
+        <w:rPr>
+          <w:color w:val="BCBEC4"/>
+        </w:rPr>
+        <w:br/>
+        <w:t xml:space="preserve">            </w:t>
+      </w:r>
+      <w:r>
+        <w:rPr>
+          <w:color w:val="CF8E6D"/>
+          <w:lang w:val="en-US"/>
+        </w:rPr>
+        <w:t>this</w:t>
+      </w:r>
+      <w:r>
+        <w:rPr>
+          <w:color w:val="BCBEC4"/>
+        </w:rPr>
+        <w:t>.</w:t>
+      </w:r>
+      <w:r>
+        <w:rPr>
+          <w:color w:val="C77DBB"/>
+          <w:lang w:val="en-US"/>
+        </w:rPr>
+        <w:t>age</w:t>
+      </w:r>
+      <w:r>
+        <w:rPr>
+          <w:color w:val="C77DBB"/>
+        </w:rPr>
+        <w:t xml:space="preserve"> </w:t>
+      </w:r>
+      <w:r>
+        <w:rPr>
+          <w:color w:val="BCBEC4"/>
+        </w:rPr>
+        <w:t xml:space="preserve">= </w:t>
+      </w:r>
+      <w:r>
+        <w:rPr>
+          <w:color w:val="BCBEC4"/>
+          <w:lang w:val="en-US"/>
+        </w:rPr>
+        <w:t>age</w:t>
+      </w:r>
+      <w:r>
+        <w:rPr>
+          <w:color w:val="BCBEC4"/>
+        </w:rPr>
+        <w:t>;</w:t>
+      </w:r>
+      <w:r>
+        <w:rPr>
+          <w:color w:val="BCBEC4"/>
+        </w:rPr>
+        <w:br/>
+        <w:t xml:space="preserve">        }</w:t>
+      </w:r>
+      <w:r>
+        <w:rPr>
+          <w:color w:val="BCBEC4"/>
+        </w:rPr>
+        <w:br/>
+        <w:t xml:space="preserve">        </w:t>
+      </w:r>
+      <w:r>
+        <w:rPr>
+          <w:color w:val="CF8E6D"/>
+          <w:lang w:val="en-US"/>
+        </w:rPr>
+        <w:t>public</w:t>
+      </w:r>
+      <w:r>
+        <w:rPr>
+          <w:color w:val="CF8E6D"/>
+        </w:rPr>
+        <w:t xml:space="preserve"> </w:t>
+      </w:r>
+      <w:r>
+        <w:rPr>
+          <w:color w:val="CF8E6D"/>
+          <w:lang w:val="en-US"/>
+        </w:rPr>
+        <w:t>int</w:t>
+      </w:r>
+      <w:r>
+        <w:rPr>
+          <w:color w:val="CF8E6D"/>
+        </w:rPr>
+        <w:t xml:space="preserve"> </w:t>
+      </w:r>
+      <w:r>
+        <w:rPr>
+          <w:color w:val="56A8F5"/>
+          <w:lang w:val="en-US"/>
+        </w:rPr>
+        <w:t>getAge</w:t>
+      </w:r>
+      <w:r>
+        <w:rPr>
+          <w:color w:val="BCBEC4"/>
+        </w:rPr>
+        <w:t>() {</w:t>
+      </w:r>
+      <w:r>
+        <w:rPr>
+          <w:color w:val="BCBEC4"/>
+        </w:rPr>
+        <w:br/>
+        <w:t xml:space="preserve">            </w:t>
+      </w:r>
+      <w:r>
+        <w:rPr>
+          <w:color w:val="CF8E6D"/>
+          <w:lang w:val="en-US"/>
+        </w:rPr>
+        <w:t>return</w:t>
+      </w:r>
+      <w:r>
+        <w:rPr>
+          <w:color w:val="CF8E6D"/>
+        </w:rPr>
+        <w:t xml:space="preserve"> </w:t>
+      </w:r>
+      <w:r>
+        <w:rPr>
+          <w:color w:val="C77DBB"/>
+          <w:lang w:val="en-US"/>
+        </w:rPr>
+        <w:t>age</w:t>
+      </w:r>
+      <w:r>
+        <w:rPr>
+          <w:color w:val="BCBEC4"/>
+        </w:rPr>
+        <w:t>;</w:t>
+      </w:r>
+      <w:r>
+        <w:rPr>
+          <w:color w:val="BCBEC4"/>
+        </w:rPr>
+        <w:br/>
+        <w:t xml:space="preserve">        }</w:t>
+      </w:r>
+      <w:r>
+        <w:rPr>
+          <w:color w:val="BCBEC4"/>
+        </w:rPr>
+        <w:br/>
+        <w:t xml:space="preserve">    }</w:t>
+      </w:r>
+      <w:r>
+        <w:rPr>
+          <w:color w:val="BCBEC4"/>
+        </w:rPr>
+        <w:br/>
+        <w:t xml:space="preserve">    </w:t>
+      </w:r>
+      <w:r>
+        <w:rPr>
+          <w:color w:val="CF8E6D"/>
+          <w:lang w:val="en-US"/>
+        </w:rPr>
+        <w:t>public</w:t>
+      </w:r>
+      <w:r>
+        <w:rPr>
+          <w:color w:val="CF8E6D"/>
+        </w:rPr>
+        <w:t xml:space="preserve"> </w:t>
+      </w:r>
+      <w:r>
+        <w:rPr>
+          <w:color w:val="CF8E6D"/>
+          <w:lang w:val="en-US"/>
+        </w:rPr>
+        <w:t>static</w:t>
+      </w:r>
+      <w:r>
+        <w:rPr>
+          <w:color w:val="CF8E6D"/>
+        </w:rPr>
+        <w:t xml:space="preserve"> </w:t>
+      </w:r>
+      <w:r>
+        <w:rPr>
+          <w:color w:val="CF8E6D"/>
+          <w:lang w:val="en-US"/>
+        </w:rPr>
+        <w:t>class</w:t>
+      </w:r>
+      <w:r>
+        <w:rPr>
+          <w:color w:val="CF8E6D"/>
+        </w:rPr>
+        <w:t xml:space="preserve"> </w:t>
+      </w:r>
+      <w:r>
+        <w:rPr>
+          <w:color w:val="BCBEC4"/>
+          <w:lang w:val="en-US"/>
+        </w:rPr>
+        <w:t>B</w:t>
+      </w:r>
+      <w:r>
+        <w:rPr>
+          <w:color w:val="BCBEC4"/>
+        </w:rPr>
+        <w:t xml:space="preserve"> </w:t>
+      </w:r>
+      <w:r>
+        <w:rPr>
+          <w:color w:val="CF8E6D"/>
+          <w:lang w:val="en-US"/>
+        </w:rPr>
+        <w:t>extends</w:t>
+      </w:r>
+      <w:r>
+        <w:rPr>
+          <w:color w:val="CF8E6D"/>
+        </w:rPr>
+        <w:t xml:space="preserve"> </w:t>
+      </w:r>
+      <w:r>
+        <w:rPr>
+          <w:color w:val="BCBEC4"/>
+          <w:lang w:val="en-US"/>
+        </w:rPr>
+        <w:t>A</w:t>
+      </w:r>
+      <w:r>
+        <w:rPr>
+          <w:color w:val="BCBEC4"/>
+        </w:rPr>
+        <w:t xml:space="preserve"> {</w:t>
+      </w:r>
+      <w:r>
+        <w:rPr>
+          <w:color w:val="BCBEC4"/>
+        </w:rPr>
+        <w:br/>
+        <w:t xml:space="preserve">        </w:t>
+      </w:r>
+      <w:r>
+        <w:rPr>
+          <w:color w:val="7A7E85"/>
+        </w:rPr>
+        <w:t>//</w:t>
+      </w:r>
+      <w:r>
+        <w:rPr>
+          <w:color w:val="7A7E85"/>
+        </w:rPr>
+        <w:t>Имеется</w:t>
+      </w:r>
+      <w:r>
+        <w:rPr>
+          <w:color w:val="7A7E85"/>
+        </w:rPr>
+        <w:t xml:space="preserve"> </w:t>
+      </w:r>
+      <w:r>
+        <w:rPr>
+          <w:color w:val="7A7E85"/>
+        </w:rPr>
+        <w:t>унаследованное</w:t>
+      </w:r>
+      <w:r>
+        <w:rPr>
+          <w:color w:val="7A7E85"/>
+        </w:rPr>
+        <w:t xml:space="preserve"> </w:t>
+      </w:r>
+      <w:r>
+        <w:rPr>
+          <w:color w:val="7A7E85"/>
+        </w:rPr>
+        <w:t>поле</w:t>
+      </w:r>
+      <w:r>
+        <w:rPr>
+          <w:color w:val="7A7E85"/>
+        </w:rPr>
+        <w:t xml:space="preserve"> </w:t>
+      </w:r>
+      <w:r>
+        <w:rPr>
+          <w:color w:val="7A7E85"/>
+          <w:lang w:val="en-US"/>
+        </w:rPr>
+        <w:t>age</w:t>
+      </w:r>
+      <w:r>
+        <w:rPr>
+          <w:color w:val="7A7E85"/>
+        </w:rPr>
+        <w:t xml:space="preserve">, </w:t>
+      </w:r>
+      <w:r>
+        <w:rPr>
+          <w:color w:val="7A7E85"/>
+        </w:rPr>
+        <w:t>но</w:t>
+      </w:r>
+      <w:r>
+        <w:rPr>
+          <w:color w:val="7A7E85"/>
+        </w:rPr>
+        <w:t xml:space="preserve"> </w:t>
+      </w:r>
+      <w:r>
+        <w:rPr>
+          <w:color w:val="7A7E85"/>
+        </w:rPr>
+        <w:t>к</w:t>
+      </w:r>
+      <w:r>
+        <w:rPr>
+          <w:color w:val="7A7E85"/>
+        </w:rPr>
+        <w:t xml:space="preserve"> </w:t>
+      </w:r>
+      <w:r>
+        <w:rPr>
+          <w:color w:val="7A7E85"/>
+        </w:rPr>
+        <w:t>нему</w:t>
+      </w:r>
+      <w:r>
+        <w:rPr>
+          <w:color w:val="7A7E85"/>
+        </w:rPr>
+        <w:t xml:space="preserve"> </w:t>
+      </w:r>
+      <w:r>
+        <w:rPr>
+          <w:color w:val="7A7E85"/>
+        </w:rPr>
+        <w:t>нет</w:t>
+      </w:r>
+      <w:r>
+        <w:rPr>
+          <w:color w:val="7A7E85"/>
+        </w:rPr>
+        <w:t xml:space="preserve"> </w:t>
+      </w:r>
+      <w:r>
+        <w:rPr>
+          <w:color w:val="7A7E85"/>
+        </w:rPr>
+        <w:t>доступа</w:t>
+      </w:r>
+      <w:r>
+        <w:rPr>
+          <w:color w:val="7A7E85"/>
+        </w:rPr>
+        <w:br/>
+        <w:t xml:space="preserve">        //</w:t>
+      </w:r>
+      <w:r>
+        <w:rPr>
+          <w:color w:val="7A7E85"/>
+        </w:rPr>
+        <w:t>Так</w:t>
+      </w:r>
+      <w:r>
+        <w:rPr>
+          <w:color w:val="7A7E85"/>
+        </w:rPr>
+        <w:t xml:space="preserve"> </w:t>
+      </w:r>
+      <w:r>
+        <w:rPr>
+          <w:color w:val="7A7E85"/>
+        </w:rPr>
+        <w:t>же</w:t>
+      </w:r>
+      <w:r>
+        <w:rPr>
+          <w:color w:val="7A7E85"/>
+        </w:rPr>
+        <w:t xml:space="preserve"> </w:t>
+      </w:r>
+      <w:r>
+        <w:rPr>
+          <w:color w:val="7A7E85"/>
+        </w:rPr>
+        <w:t>мы</w:t>
+      </w:r>
+      <w:r>
+        <w:rPr>
+          <w:color w:val="7A7E85"/>
+        </w:rPr>
+        <w:t xml:space="preserve"> </w:t>
+      </w:r>
       <w:proofErr w:type="spellStart"/>
       <w:r>
         <w:rPr>
-          <w:color w:val="BCBEC4"/>
-          <w:lang w:val="en-US"/>
-        </w:rPr>
-        <w:t>println</w:t>
+          <w:color w:val="7A7E85"/>
+        </w:rPr>
+        <w:t>уснаследовали</w:t>
       </w:r>
       <w:proofErr w:type="spellEnd"/>
       <w:r>
         <w:rPr>
-          <w:color w:val="BCBEC4"/>
-        </w:rPr>
-        <w:t>(</w:t>
-      </w:r>
-      <w:r>
-        <w:rPr>
-          <w:color w:val="BCBEC4"/>
-          <w:lang w:val="en-US"/>
-        </w:rPr>
-        <w:t>b</w:t>
-      </w:r>
-      <w:r>
-        <w:rPr>
-          <w:color w:val="BCBEC4"/>
-        </w:rPr>
-        <w:t>.</w:t>
-      </w:r>
-      <w:proofErr w:type="spellStart"/>
-      <w:r>
-        <w:rPr>
-          <w:color w:val="BCBEC4"/>
-          <w:lang w:val="en-US"/>
-        </w:rPr>
-        <w:t>getAge</w:t>
-      </w:r>
-      <w:proofErr w:type="spellEnd"/>
-      <w:r>
-        <w:rPr>
-          <w:color w:val="BCBEC4"/>
-        </w:rPr>
-        <w:t>());</w:t>
-      </w:r>
-      <w:r>
-        <w:rPr>
-          <w:color w:val="BCBEC4"/>
-        </w:rPr>
-        <w:br/>
-        <w:t xml:space="preserve">    }</w:t>
-      </w:r>
-      <w:r>
-        <w:rPr>
-          <w:color w:val="BCBEC4"/>
+          <w:color w:val="7A7E85"/>
+        </w:rPr>
+        <w:t xml:space="preserve"> </w:t>
+      </w:r>
+      <w:r>
+        <w:rPr>
+          <w:color w:val="7A7E85"/>
+          <w:lang w:val="en-US"/>
+        </w:rPr>
+        <w:t>get</w:t>
+      </w:r>
+      <w:r>
+        <w:rPr>
+          <w:color w:val="7A7E85"/>
+        </w:rPr>
+        <w:t xml:space="preserve"> </w:t>
+      </w:r>
+      <w:r>
+        <w:rPr>
+          <w:color w:val="7A7E85"/>
+        </w:rPr>
+        <w:t>и</w:t>
+      </w:r>
+      <w:r>
+        <w:rPr>
+          <w:color w:val="7A7E85"/>
+        </w:rPr>
+        <w:t xml:space="preserve"> </w:t>
+      </w:r>
+      <w:r>
+        <w:rPr>
+          <w:color w:val="7A7E85"/>
+          <w:lang w:val="en-US"/>
+        </w:rPr>
+        <w:t>set</w:t>
+      </w:r>
+      <w:r>
+        <w:rPr>
+          <w:color w:val="7A7E85"/>
         </w:rPr>
         <w:br/>
         <w:t xml:space="preserve">    </w:t>
       </w:r>
       <w:r>
         <w:rPr>
-          <w:color w:val="CF8E6D"/>
-          <w:lang w:val="en-US"/>
-        </w:rPr>
-        <w:t>public</w:t>
-      </w:r>
-      <w:r>
-        <w:rPr>
-          <w:color w:val="CF8E6D"/>
-        </w:rPr>
-        <w:t xml:space="preserve"> </w:t>
-      </w:r>
-      <w:r>
-        <w:rPr>
-          <w:color w:val="CF8E6D"/>
-          <w:lang w:val="en-US"/>
-        </w:rPr>
-        <w:t>static</w:t>
-      </w:r>
-      <w:r>
-        <w:rPr>
-          <w:color w:val="CF8E6D"/>
-        </w:rPr>
-        <w:t xml:space="preserve"> </w:t>
-      </w:r>
-      <w:r>
-        <w:rPr>
-          <w:color w:val="CF8E6D"/>
-          <w:lang w:val="en-US"/>
-        </w:rPr>
-        <w:t>class</w:t>
-      </w:r>
-      <w:r>
-        <w:rPr>
-          <w:color w:val="CF8E6D"/>
-        </w:rPr>
-        <w:t xml:space="preserve"> </w:t>
-      </w:r>
-      <w:r>
-        <w:rPr>
-          <w:color w:val="BCBEC4"/>
-          <w:lang w:val="en-US"/>
-        </w:rPr>
-        <w:t>A</w:t>
-      </w:r>
-      <w:r>
-        <w:rPr>
-          <w:color w:val="BCBEC4"/>
-        </w:rPr>
-        <w:t xml:space="preserve"> {</w:t>
-      </w:r>
-      <w:r>
-        <w:rPr>
-          <w:color w:val="BCBEC4"/>
-        </w:rPr>
-        <w:br/>
-        <w:t xml:space="preserve">        </w:t>
-      </w:r>
-      <w:r>
-        <w:rPr>
-          <w:color w:val="CF8E6D"/>
-          <w:lang w:val="en-US"/>
-        </w:rPr>
-        <w:t>private</w:t>
-      </w:r>
-      <w:r>
-        <w:rPr>
-          <w:color w:val="CF8E6D"/>
-        </w:rPr>
-        <w:t xml:space="preserve"> </w:t>
-      </w:r>
-      <w:proofErr w:type="spellStart"/>
-      <w:r>
-        <w:rPr>
-          <w:color w:val="CF8E6D"/>
-          <w:lang w:val="en-US"/>
-        </w:rPr>
-        <w:t>int</w:t>
-      </w:r>
-      <w:proofErr w:type="spellEnd"/>
-      <w:r>
-        <w:rPr>
-          <w:color w:val="CF8E6D"/>
-        </w:rPr>
-        <w:t xml:space="preserve"> </w:t>
-      </w:r>
-      <w:r>
-        <w:rPr>
-          <w:color w:val="C77DBB"/>
-          <w:lang w:val="en-US"/>
-        </w:rPr>
-        <w:t>age</w:t>
-      </w:r>
-      <w:r>
-        <w:rPr>
-          <w:color w:val="BCBEC4"/>
-        </w:rPr>
-        <w:t>;</w:t>
-      </w:r>
-      <w:r>
-        <w:rPr>
-          <w:color w:val="BCBEC4"/>
-        </w:rPr>
-        <w:br/>
-        <w:t xml:space="preserve">        </w:t>
-      </w:r>
-      <w:r>
-        <w:rPr>
-          <w:color w:val="CF8E6D"/>
-          <w:lang w:val="en-US"/>
-        </w:rPr>
-        <w:t>public</w:t>
-      </w:r>
-      <w:r>
-        <w:rPr>
-          <w:color w:val="CF8E6D"/>
-        </w:rPr>
-        <w:t xml:space="preserve"> </w:t>
-      </w:r>
-      <w:r>
-        <w:rPr>
-          <w:color w:val="CF8E6D"/>
-          <w:lang w:val="en-US"/>
-        </w:rPr>
-        <w:t>void</w:t>
-      </w:r>
-      <w:r>
-        <w:rPr>
-          <w:color w:val="CF8E6D"/>
-        </w:rPr>
-        <w:t xml:space="preserve"> </w:t>
-      </w:r>
-      <w:proofErr w:type="spellStart"/>
-      <w:r>
-        <w:rPr>
-          <w:color w:val="56A8F5"/>
-          <w:lang w:val="en-US"/>
-        </w:rPr>
-        <w:t>setAge</w:t>
-      </w:r>
-      <w:proofErr w:type="spellEnd"/>
-      <w:r>
-        <w:rPr>
-          <w:color w:val="BCBEC4"/>
-        </w:rPr>
-        <w:t>(</w:t>
-      </w:r>
-      <w:proofErr w:type="spellStart"/>
-      <w:r>
-        <w:rPr>
-          <w:color w:val="CF8E6D"/>
-          <w:lang w:val="en-US"/>
-        </w:rPr>
-        <w:t>int</w:t>
-      </w:r>
-      <w:proofErr w:type="spellEnd"/>
-      <w:r>
-        <w:rPr>
-          <w:color w:val="CF8E6D"/>
-        </w:rPr>
-        <w:t xml:space="preserve"> </w:t>
-      </w:r>
-      <w:r>
-        <w:rPr>
-          <w:color w:val="BCBEC4"/>
-          <w:lang w:val="en-US"/>
-        </w:rPr>
-        <w:t>age</w:t>
-      </w:r>
-      <w:r>
-        <w:rPr>
-          <w:color w:val="BCBEC4"/>
-        </w:rPr>
-        <w:t>) {</w:t>
-      </w:r>
-      <w:r>
-        <w:rPr>
-          <w:color w:val="BCBEC4"/>
-        </w:rPr>
-        <w:br/>
-        <w:t xml:space="preserve">            </w:t>
-      </w:r>
-      <w:r>
-        <w:rPr>
-          <w:color w:val="CF8E6D"/>
-          <w:lang w:val="en-US"/>
-        </w:rPr>
-        <w:t>this</w:t>
-      </w:r>
-      <w:r>
-        <w:rPr>
-          <w:color w:val="BCBEC4"/>
-        </w:rPr>
-        <w:t>.</w:t>
-      </w:r>
-      <w:r>
-        <w:rPr>
-          <w:color w:val="C77DBB"/>
-          <w:lang w:val="en-US"/>
-        </w:rPr>
-        <w:t>age</w:t>
-      </w:r>
-      <w:r>
-        <w:rPr>
-          <w:color w:val="C77DBB"/>
-        </w:rPr>
-        <w:t xml:space="preserve"> </w:t>
-      </w:r>
-      <w:r>
-        <w:rPr>
-          <w:color w:val="BCBEC4"/>
-        </w:rPr>
-        <w:t xml:space="preserve">= </w:t>
-      </w:r>
-      <w:r>
-        <w:rPr>
-          <w:color w:val="BCBEC4"/>
-          <w:lang w:val="en-US"/>
-        </w:rPr>
-        <w:t>age</w:t>
-      </w:r>
-      <w:r>
-        <w:rPr>
-          <w:color w:val="BCBEC4"/>
-        </w:rPr>
-        <w:t>;</w:t>
-      </w:r>
-      <w:r>
-        <w:rPr>
-          <w:color w:val="BCBEC4"/>
-        </w:rPr>
-        <w:br/>
-        <w:t xml:space="preserve">        }</w:t>
-      </w:r>
-      <w:r>
-        <w:rPr>
-          <w:color w:val="BCBEC4"/>
-        </w:rPr>
-        <w:br/>
-        <w:t xml:space="preserve">        </w:t>
-      </w:r>
-      <w:r>
-        <w:rPr>
-          <w:color w:val="CF8E6D"/>
-          <w:lang w:val="en-US"/>
-        </w:rPr>
-        <w:t>public</w:t>
-      </w:r>
-      <w:r>
-        <w:rPr>
-          <w:color w:val="CF8E6D"/>
-        </w:rPr>
-        <w:t xml:space="preserve"> </w:t>
-      </w:r>
-      <w:proofErr w:type="spellStart"/>
-      <w:r>
-        <w:rPr>
-          <w:color w:val="CF8E6D"/>
-          <w:lang w:val="en-US"/>
-        </w:rPr>
-        <w:t>int</w:t>
-      </w:r>
-      <w:proofErr w:type="spellEnd"/>
-      <w:r>
-        <w:rPr>
-          <w:color w:val="CF8E6D"/>
-        </w:rPr>
-        <w:t xml:space="preserve"> </w:t>
-      </w:r>
-      <w:proofErr w:type="spellStart"/>
-      <w:r>
-        <w:rPr>
-          <w:color w:val="56A8F5"/>
-          <w:lang w:val="en-US"/>
-        </w:rPr>
-        <w:t>getAge</w:t>
-      </w:r>
-      <w:proofErr w:type="spellEnd"/>
-      <w:r>
-        <w:rPr>
-          <w:color w:val="BCBEC4"/>
-        </w:rPr>
-        <w:t>() {</w:t>
-      </w:r>
-      <w:r>
-        <w:rPr>
-          <w:color w:val="BCBEC4"/>
-        </w:rPr>
-        <w:br/>
-        <w:t xml:space="preserve">            </w:t>
-      </w:r>
-      <w:r>
-        <w:rPr>
-          <w:color w:val="CF8E6D"/>
-          <w:lang w:val="en-US"/>
-        </w:rPr>
-        <w:t>return</w:t>
-      </w:r>
-      <w:r>
-        <w:rPr>
-          <w:color w:val="CF8E6D"/>
-        </w:rPr>
-        <w:t xml:space="preserve"> </w:t>
-      </w:r>
-      <w:r>
-        <w:rPr>
-          <w:color w:val="C77DBB"/>
-          <w:lang w:val="en-US"/>
-        </w:rPr>
-        <w:t>age</w:t>
-      </w:r>
-      <w:r>
-        <w:rPr>
-          <w:color w:val="BCBEC4"/>
-        </w:rPr>
-        <w:t>;</w:t>
-      </w:r>
-      <w:r>
-        <w:rPr>
-          <w:color w:val="BCBEC4"/>
-        </w:rPr>
-        <w:br/>
-        <w:t xml:space="preserve">        }</w:t>
-      </w:r>
-      <w:r>
-        <w:rPr>
-          <w:color w:val="BCBEC4"/>
-        </w:rPr>
-        <w:br/>
-        <w:t xml:space="preserve">    }</w:t>
-      </w:r>
-      <w:r>
-        <w:rPr>
-          <w:color w:val="BCBEC4"/>
-        </w:rPr>
-        <w:br/>
-        <w:t xml:space="preserve">    </w:t>
-      </w:r>
-      <w:r>
-        <w:rPr>
-          <w:color w:val="CF8E6D"/>
-          <w:lang w:val="en-US"/>
-        </w:rPr>
-        <w:t>public</w:t>
-      </w:r>
-      <w:r>
-        <w:rPr>
-          <w:color w:val="CF8E6D"/>
-        </w:rPr>
-        <w:t xml:space="preserve"> </w:t>
-      </w:r>
-      <w:r>
-        <w:rPr>
-          <w:color w:val="CF8E6D"/>
-          <w:lang w:val="en-US"/>
-        </w:rPr>
-        <w:t>static</w:t>
-      </w:r>
-      <w:r>
-        <w:rPr>
-          <w:color w:val="CF8E6D"/>
-        </w:rPr>
-        <w:t xml:space="preserve"> </w:t>
-      </w:r>
-      <w:r>
-        <w:rPr>
-          <w:color w:val="CF8E6D"/>
-          <w:lang w:val="en-US"/>
-        </w:rPr>
-        <w:t>class</w:t>
-      </w:r>
-      <w:r>
-        <w:rPr>
-          <w:color w:val="CF8E6D"/>
-        </w:rPr>
-        <w:t xml:space="preserve"> </w:t>
-      </w:r>
-      <w:r>
-        <w:rPr>
-          <w:color w:val="BCBEC4"/>
-          <w:lang w:val="en-US"/>
-        </w:rPr>
-        <w:t>B</w:t>
-      </w:r>
-      <w:r>
-        <w:rPr>
-          <w:color w:val="BCBEC4"/>
-        </w:rPr>
-        <w:t xml:space="preserve"> </w:t>
-      </w:r>
-      <w:r>
-        <w:rPr>
-          <w:color w:val="CF8E6D"/>
-          <w:lang w:val="en-US"/>
-        </w:rPr>
-        <w:t>extends</w:t>
-      </w:r>
-      <w:r>
-        <w:rPr>
-          <w:color w:val="CF8E6D"/>
-        </w:rPr>
-        <w:t xml:space="preserve"> </w:t>
-      </w:r>
-      <w:r>
-        <w:rPr>
-          <w:color w:val="BCBEC4"/>
-          <w:lang w:val="en-US"/>
-        </w:rPr>
-        <w:t>A</w:t>
-      </w:r>
-      <w:r>
-        <w:rPr>
-          <w:color w:val="BCBEC4"/>
-        </w:rPr>
-        <w:t xml:space="preserve"> {</w:t>
-      </w:r>
-      <w:r>
-        <w:rPr>
-          <w:color w:val="BCBEC4"/>
-        </w:rPr>
-        <w:br/>
-        <w:t xml:space="preserve">        </w:t>
-      </w:r>
-      <w:r>
-        <w:rPr>
-          <w:color w:val="7A7E85"/>
-        </w:rPr>
-        <w:t>//</w:t>
-      </w:r>
-      <w:r>
-        <w:rPr>
-          <w:color w:val="7A7E85"/>
-        </w:rPr>
-        <w:t>Имеется</w:t>
-      </w:r>
-      <w:r>
-        <w:rPr>
-          <w:color w:val="7A7E85"/>
-        </w:rPr>
-        <w:t xml:space="preserve"> </w:t>
-      </w:r>
-      <w:r>
-        <w:rPr>
-          <w:color w:val="7A7E85"/>
-        </w:rPr>
-        <w:t>унаследованное</w:t>
-      </w:r>
-      <w:r>
-        <w:rPr>
-          <w:color w:val="7A7E85"/>
-        </w:rPr>
-        <w:t xml:space="preserve"> </w:t>
-      </w:r>
-      <w:r>
-        <w:rPr>
-          <w:color w:val="7A7E85"/>
-        </w:rPr>
-        <w:t>поле</w:t>
-      </w:r>
-      <w:r>
-        <w:rPr>
-          <w:color w:val="7A7E85"/>
-        </w:rPr>
-        <w:t xml:space="preserve"> </w:t>
-      </w:r>
-      <w:r>
-        <w:rPr>
-          <w:color w:val="7A7E85"/>
-          <w:lang w:val="en-US"/>
-        </w:rPr>
-        <w:t>age</w:t>
-      </w:r>
-      <w:r>
-        <w:rPr>
-          <w:color w:val="7A7E85"/>
-        </w:rPr>
-        <w:t xml:space="preserve">, </w:t>
-      </w:r>
-      <w:r>
-        <w:rPr>
-          <w:color w:val="7A7E85"/>
-        </w:rPr>
-        <w:t>но</w:t>
-      </w:r>
-      <w:r>
-        <w:rPr>
-          <w:color w:val="7A7E85"/>
-        </w:rPr>
-        <w:t xml:space="preserve"> </w:t>
-      </w:r>
-      <w:r>
-        <w:rPr>
-          <w:color w:val="7A7E85"/>
-        </w:rPr>
-        <w:t>к</w:t>
-      </w:r>
-      <w:r>
-        <w:rPr>
-          <w:color w:val="7A7E85"/>
-        </w:rPr>
-        <w:t xml:space="preserve"> </w:t>
-      </w:r>
-      <w:r>
-        <w:rPr>
-          <w:color w:val="7A7E85"/>
-        </w:rPr>
-        <w:t>нему</w:t>
-      </w:r>
-      <w:r>
-        <w:rPr>
-          <w:color w:val="7A7E85"/>
-        </w:rPr>
-        <w:t xml:space="preserve"> </w:t>
-      </w:r>
-      <w:r>
-        <w:rPr>
-          <w:color w:val="7A7E85"/>
-        </w:rPr>
-        <w:t>нет</w:t>
-      </w:r>
-      <w:r>
-        <w:rPr>
-          <w:color w:val="7A7E85"/>
-        </w:rPr>
-        <w:t xml:space="preserve"> </w:t>
-      </w:r>
-      <w:r>
-        <w:rPr>
-          <w:color w:val="7A7E85"/>
-        </w:rPr>
-        <w:t>доступа</w:t>
-      </w:r>
-      <w:r>
-        <w:rPr>
-          <w:color w:val="7A7E85"/>
-        </w:rPr>
-        <w:br/>
-        <w:t xml:space="preserve">        //</w:t>
-      </w:r>
-      <w:r>
-        <w:rPr>
-          <w:color w:val="7A7E85"/>
-        </w:rPr>
-        <w:t>Так</w:t>
-      </w:r>
-      <w:r>
-        <w:rPr>
-          <w:color w:val="7A7E85"/>
-        </w:rPr>
-        <w:t xml:space="preserve"> </w:t>
-      </w:r>
-      <w:r>
-        <w:rPr>
-          <w:color w:val="7A7E85"/>
-        </w:rPr>
-        <w:t>же</w:t>
-      </w:r>
-      <w:r>
-        <w:rPr>
-          <w:color w:val="7A7E85"/>
-        </w:rPr>
-        <w:t xml:space="preserve"> </w:t>
-      </w:r>
-      <w:r>
-        <w:rPr>
-          <w:color w:val="7A7E85"/>
-        </w:rPr>
-        <w:t>мы</w:t>
-      </w:r>
-      <w:r>
-        <w:rPr>
-          <w:color w:val="7A7E85"/>
-        </w:rPr>
-        <w:t xml:space="preserve"> </w:t>
-      </w:r>
-      <w:proofErr w:type="spellStart"/>
-      <w:r>
-        <w:rPr>
-          <w:color w:val="7A7E85"/>
-        </w:rPr>
-        <w:t>уснаследовали</w:t>
-      </w:r>
-      <w:proofErr w:type="spellEnd"/>
-      <w:r>
-        <w:rPr>
-          <w:color w:val="7A7E85"/>
-        </w:rPr>
-        <w:t xml:space="preserve"> </w:t>
-      </w:r>
-      <w:r>
-        <w:rPr>
-          <w:color w:val="7A7E85"/>
-          <w:lang w:val="en-US"/>
-        </w:rPr>
-        <w:t>get</w:t>
-      </w:r>
-      <w:r>
-        <w:rPr>
-          <w:color w:val="7A7E85"/>
-        </w:rPr>
-        <w:t xml:space="preserve"> </w:t>
-      </w:r>
-      <w:r>
-        <w:rPr>
-          <w:color w:val="7A7E85"/>
-        </w:rPr>
-        <w:t>и</w:t>
-      </w:r>
-      <w:r>
-        <w:rPr>
-          <w:color w:val="7A7E85"/>
-        </w:rPr>
-        <w:t xml:space="preserve"> </w:t>
-      </w:r>
-      <w:r>
-        <w:rPr>
-          <w:color w:val="7A7E85"/>
-          <w:lang w:val="en-US"/>
-        </w:rPr>
-        <w:t>set</w:t>
-      </w:r>
-      <w:r>
-        <w:rPr>
-          <w:color w:val="7A7E85"/>
-        </w:rPr>
-        <w:br/>
-        <w:t xml:space="preserve">    </w:t>
-      </w:r>
-      <w:r>
-        <w:rPr>
           <w:color w:val="BCBEC4"/>
         </w:rPr>
         <w:t>}</w:t>
@@ -8747,7 +8607,6 @@
         <w:br/>
         <w:t>}</w:t>
       </w:r>
-      <w:proofErr w:type="gramEnd"/>
     </w:p>
     <w:p/>
     <w:p>
@@ -8879,12 +8738,15 @@
         <w:t xml:space="preserve"> </w:t>
       </w:r>
       <w:r>
-        <w:t>При агрегации студент может входить в другие группы. При Агрегации объект Двигатель создается в другом месте программы и передается в конструктор Машина в качестве параметра. При уничтожении главного объекта, его составные части могут существовать.</w:t>
+        <w:t xml:space="preserve">При агрегации студент может входить в другие группы. При Агрегации объект Двигатель создается в другом месте </w:t>
+      </w:r>
+      <w:r>
+        <w:lastRenderedPageBreak/>
+        <w:t>программы и передается в конструктор Машина в качестве параметра. При уничтожении главного объекта, его составные части могут существовать.</w:t>
       </w:r>
     </w:p>
     <w:p>
       <w:r>
-        <w:lastRenderedPageBreak/>
         <w:t xml:space="preserve"> (Студент входит в группу любителей физики.) </w:t>
       </w:r>
     </w:p>
@@ -8925,20 +8787,6 @@
       </w:r>
       <w:r>
         <w:t>Отношение между классами или внутри них, при которых один объект или часть одного класса передает выполнение задачи другому.</w:t>
-      </w:r>
-    </w:p>
-    <w:p>
-      <w:r>
-        <w:rPr>
-          <w:b/>
-        </w:rPr>
-        <w:t xml:space="preserve">Абстракция – </w:t>
-      </w:r>
-      <w:r>
-        <w:t>Выделение главных характеристик класса и</w:t>
-      </w:r>
-      <w:r>
-        <w:t>ли отбрасывание второстепенных, вынесение характерных для всей иерархии классов свойств в виде базовых, универсальных концепций. Так же абстракция направлена на описание поведения, не фокусируясь на реализации этого поведения (что делает, но все-равно как делает).</w:t>
       </w:r>
     </w:p>
     <w:p>
@@ -8947,51 +8795,29 @@
           <w:b/>
         </w:rPr>
       </w:pPr>
-      <w:r>
-        <w:t>Выражается через использование абстрактных классов и интерфейсов.</w:t>
-      </w:r>
     </w:p>
     <w:p>
       <w:r>
         <w:rPr>
           <w:b/>
         </w:rPr>
-        <w:t>Абстрактные классы и интерфейсы</w:t>
-      </w:r>
-      <w:r>
-        <w:rPr>
-          <w:b/>
-        </w:rPr>
-        <w:t xml:space="preserve"> – </w:t>
-      </w:r>
-      <w:r>
-        <w:t>абстрактные классы могут иметь конструкторы, задавая тем самым конструирование всех своих наследников (создание объекта происходит с помощью обращения к конструктору предка)</w:t>
-      </w:r>
-      <w:r>
-        <w:t xml:space="preserve"> Что относит предмет к категории этих предметов.</w:t>
+        <w:t xml:space="preserve">Абстракция – </w:t>
+      </w:r>
+      <w:r>
+        <w:t>Выделение главных характеристик класса и</w:t>
+      </w:r>
+      <w:r>
+        <w:t>ли отбрасывание второстепенных, вынесение характерных для всей иерархии классов свойств в виде базовых, универсальных концепций. Так же абстракция направлена на описание поведения, не фокусируясь на реализации этого поведения (что делает, но все-равно как делает).</w:t>
       </w:r>
     </w:p>
     <w:p>
-      <w:r>
-        <w:t>Интерфейсом задается какое-то свойство</w:t>
-      </w:r>
-      <w:r>
-        <w:t xml:space="preserve"> </w:t>
-      </w:r>
-      <w:r>
-        <w:t xml:space="preserve">или способность класса, оно может быть присуще двум классам, никоим образом не относящимся друг к другу. Абстрактный класс же реализует отношение </w:t>
-      </w:r>
-      <w:r>
-        <w:rPr>
-          <w:lang w:val="en-US"/>
-        </w:rPr>
-        <w:t>is</w:t>
-      </w:r>
-      <w:r>
-        <w:t xml:space="preserve"> </w:t>
-      </w:r>
-      <w:r>
-        <w:t>a по отношению к своим наследникам.</w:t>
+      <w:pPr>
+        <w:rPr>
+          <w:b/>
+        </w:rPr>
+      </w:pPr>
+      <w:r>
+        <w:t>Выражается через использование абстрактных классов и интерфейсов.</w:t>
       </w:r>
     </w:p>
     <w:p>
@@ -8999,14 +8825,57 @@
         <w:rPr>
           <w:b/>
         </w:rPr>
-        <w:t>Абстрактный класс и интерфейс</w:t>
-      </w:r>
-      <w:r>
-        <w:t>:</w:t>
+        <w:t>Абстрактные классы и интерфейсы</w:t>
+      </w:r>
+      <w:r>
+        <w:rPr>
+          <w:b/>
+        </w:rPr>
+        <w:t xml:space="preserve"> – </w:t>
+      </w:r>
+      <w:r>
+        <w:t>абстрактные классы могут иметь конструкторы, задавая тем самым конструирование всех своих наследников (создание объекта происходит с помощью обращения к конструктору предка)</w:t>
+      </w:r>
+      <w:r>
+        <w:t xml:space="preserve"> Что относит предмет к категории этих предметов.</w:t>
       </w:r>
     </w:p>
     <w:p>
       <w:r>
+        <w:t>Интерфейсом задается какое-то свойство</w:t>
+      </w:r>
+      <w:r>
+        <w:t xml:space="preserve"> </w:t>
+      </w:r>
+      <w:r>
+        <w:t xml:space="preserve">или способность класса, оно может быть присуще двум классам, никоим образом не относящимся друг к другу. Абстрактный класс же реализует отношение </w:t>
+      </w:r>
+      <w:r>
+        <w:rPr>
+          <w:lang w:val="en-US"/>
+        </w:rPr>
+        <w:t>is</w:t>
+      </w:r>
+      <w:r>
+        <w:t xml:space="preserve"> </w:t>
+      </w:r>
+      <w:r>
+        <w:t>a по отношению к своим наследникам.</w:t>
+      </w:r>
+    </w:p>
+    <w:p>
+      <w:r>
+        <w:rPr>
+          <w:b/>
+        </w:rPr>
+        <w:t>Абстрактный класс и интерфейс</w:t>
+      </w:r>
+      <w:r>
+        <w:t>:</w:t>
+      </w:r>
+    </w:p>
+    <w:p>
+      <w:r>
         <w:t xml:space="preserve">Главные свойства абстрактного класса – реализует отношение </w:t>
       </w:r>
       <w:r>
@@ -9041,8 +8910,12 @@
       </w:r>
     </w:p>
     <w:p/>
-    <w:p/>
     <w:p>
+      <w:pPr>
+        <w:rPr>
+          <w:lang w:val="en-US"/>
+        </w:rPr>
+      </w:pPr>
       <w:r>
         <w:t>Техническое описание:</w:t>
       </w:r>
@@ -9050,17 +8923,18 @@
     <w:tbl>
       <w:tblPr>
         <w:tblStyle w:val="a3"/>
-        <w:tblW w:w="0" w:type="auto"/>
+        <w:tblW w:w="11625" w:type="dxa"/>
+        <w:tblInd w:w="-1565" w:type="dxa"/>
         <w:tblLook w:val="04A0" w:firstRow="1" w:lastRow="0" w:firstColumn="1" w:lastColumn="0" w:noHBand="0" w:noVBand="1"/>
       </w:tblPr>
       <w:tblGrid>
-        <w:gridCol w:w="4672"/>
-        <w:gridCol w:w="4673"/>
+        <w:gridCol w:w="4254"/>
+        <w:gridCol w:w="7371"/>
       </w:tblGrid>
       <w:tr>
         <w:tc>
           <w:tcPr>
-            <w:tcW w:w="4672" w:type="dxa"/>
+            <w:tcW w:w="4254" w:type="dxa"/>
           </w:tcPr>
           <w:p>
             <w:r>
@@ -9070,7 +8944,7 @@
         </w:tc>
         <w:tc>
           <w:tcPr>
-            <w:tcW w:w="4673" w:type="dxa"/>
+            <w:tcW w:w="7371" w:type="dxa"/>
           </w:tcPr>
           <w:p>
             <w:r>
@@ -9082,7 +8956,7 @@
       <w:tr>
         <w:tc>
           <w:tcPr>
-            <w:tcW w:w="4672" w:type="dxa"/>
+            <w:tcW w:w="4254" w:type="dxa"/>
           </w:tcPr>
           <w:p>
             <w:r>
@@ -9092,7 +8966,7 @@
         </w:tc>
         <w:tc>
           <w:tcPr>
-            <w:tcW w:w="4673" w:type="dxa"/>
+            <w:tcW w:w="7371" w:type="dxa"/>
           </w:tcPr>
           <w:p>
             <w:r>
@@ -9134,14 +9008,12 @@
             <w:r>
               <w:t xml:space="preserve">то есть константы, принадлежащие к классу, а не объекту, если написать </w:t>
             </w:r>
-            <w:proofErr w:type="spellStart"/>
             <w:r>
               <w:rPr>
                 <w:lang w:val="en-US"/>
               </w:rPr>
               <w:t>int</w:t>
             </w:r>
-            <w:proofErr w:type="spellEnd"/>
             <w:r>
               <w:t xml:space="preserve"> </w:t>
             </w:r>
@@ -9206,7 +9078,6 @@
               </w:rPr>
               <w:t xml:space="preserve">public static final </w:t>
             </w:r>
-            <w:proofErr w:type="spellStart"/>
             <w:r>
               <w:rPr>
                 <w:rFonts w:ascii="Courier New" w:eastAsia="Times New Roman" w:hAnsi="Courier New" w:cs="Courier New"/>
@@ -9215,18 +9086,7 @@
                 <w:szCs w:val="20"/>
                 <w:lang w:val="en-US" w:eastAsia="ru-RU"/>
               </w:rPr>
-              <w:t>int</w:t>
-            </w:r>
-            <w:proofErr w:type="spellEnd"/>
-            <w:r>
-              <w:rPr>
-                <w:rFonts w:ascii="Courier New" w:eastAsia="Times New Roman" w:hAnsi="Courier New" w:cs="Courier New"/>
-                <w:color w:val="CF8E6D"/>
-                <w:sz w:val="20"/>
-                <w:szCs w:val="20"/>
-                <w:lang w:val="en-US" w:eastAsia="ru-RU"/>
-              </w:rPr>
-              <w:t xml:space="preserve"> </w:t>
+              <w:t xml:space="preserve">int </w:t>
             </w:r>
             <w:r>
               <w:rPr>
@@ -9283,7 +9143,7 @@
       <w:tr>
         <w:tc>
           <w:tcPr>
-            <w:tcW w:w="4672" w:type="dxa"/>
+            <w:tcW w:w="4254" w:type="dxa"/>
           </w:tcPr>
           <w:p>
             <w:r>
@@ -9311,7 +9171,7 @@
         </w:tc>
         <w:tc>
           <w:tcPr>
-            <w:tcW w:w="4673" w:type="dxa"/>
+            <w:tcW w:w="7371" w:type="dxa"/>
           </w:tcPr>
           <w:p>
             <w:r>
@@ -9323,10 +9183,11 @@
       <w:tr>
         <w:tc>
           <w:tcPr>
-            <w:tcW w:w="4672" w:type="dxa"/>
+            <w:tcW w:w="4254" w:type="dxa"/>
           </w:tcPr>
           <w:p>
             <w:r>
+              <w:lastRenderedPageBreak/>
               <w:t>Нет множественного наследования (</w:t>
             </w:r>
             <w:r>
@@ -9342,7 +9203,7 @@
         </w:tc>
         <w:tc>
           <w:tcPr>
-            <w:tcW w:w="4673" w:type="dxa"/>
+            <w:tcW w:w="7371" w:type="dxa"/>
           </w:tcPr>
           <w:p>
             <w:pPr>
@@ -9351,7 +9212,12 @@
               </w:rPr>
             </w:pPr>
             <w:r>
-              <w:t>Есть множественная имплементация</w:t>
+              <w:t>Есть множественная имплем</w:t>
+            </w:r>
+            <w:bookmarkStart w:id="0" w:name="_GoBack"/>
+            <w:bookmarkEnd w:id="0"/>
+            <w:r>
+              <w:t>ентация</w:t>
             </w:r>
             <w:r>
               <w:rPr>
@@ -9365,18 +9231,17 @@
       <w:tr>
         <w:tc>
           <w:tcPr>
-            <w:tcW w:w="4672" w:type="dxa"/>
+            <w:tcW w:w="4254" w:type="dxa"/>
           </w:tcPr>
           <w:p>
             <w:r>
-              <w:lastRenderedPageBreak/>
               <w:t>Есть конструктор – так как абстрактный класс – некий абстрактный представитель класса, то у него должен быть конструктор</w:t>
             </w:r>
           </w:p>
         </w:tc>
         <w:tc>
           <w:tcPr>
-            <w:tcW w:w="4673" w:type="dxa"/>
+            <w:tcW w:w="7371" w:type="dxa"/>
           </w:tcPr>
           <w:p>
             <w:r>
@@ -9388,7 +9253,7 @@
       <w:tr>
         <w:tc>
           <w:tcPr>
-            <w:tcW w:w="4672" w:type="dxa"/>
+            <w:tcW w:w="4254" w:type="dxa"/>
           </w:tcPr>
           <w:p>
             <w:r>
@@ -9404,7 +9269,7 @@
         </w:tc>
         <w:tc>
           <w:tcPr>
-            <w:tcW w:w="4673" w:type="dxa"/>
+            <w:tcW w:w="7371" w:type="dxa"/>
           </w:tcPr>
           <w:p>
             <w:r>
@@ -9475,7 +9340,7 @@
       <w:tr>
         <w:tc>
           <w:tcPr>
-            <w:tcW w:w="4672" w:type="dxa"/>
+            <w:tcW w:w="4254" w:type="dxa"/>
           </w:tcPr>
           <w:p>
             <w:r>
@@ -9493,7 +9358,7 @@
         </w:tc>
         <w:tc>
           <w:tcPr>
-            <w:tcW w:w="4673" w:type="dxa"/>
+            <w:tcW w:w="7371" w:type="dxa"/>
           </w:tcPr>
           <w:p>
             <w:r>
@@ -9532,7 +9397,7 @@
       <w:tr>
         <w:tc>
           <w:tcPr>
-            <w:tcW w:w="4672" w:type="dxa"/>
+            <w:tcW w:w="4254" w:type="dxa"/>
           </w:tcPr>
           <w:p>
             <w:r>
@@ -9551,7 +9416,7 @@
         </w:tc>
         <w:tc>
           <w:tcPr>
-            <w:tcW w:w="4673" w:type="dxa"/>
+            <w:tcW w:w="7371" w:type="dxa"/>
           </w:tcPr>
           <w:p>
             <w:r>
@@ -9624,14 +9489,12 @@
       <w:r>
         <w:t xml:space="preserve"> с одинаковыми полями </w:t>
       </w:r>
-      <w:proofErr w:type="spellStart"/>
       <w:r>
         <w:rPr>
           <w:lang w:val="en-US"/>
         </w:rPr>
         <w:t>int</w:t>
       </w:r>
-      <w:proofErr w:type="spellEnd"/>
       <w:r>
         <w:t xml:space="preserve"> </w:t>
       </w:r>
@@ -10323,13 +10186,6 @@
           <w:lang w:val="en-US"/>
         </w:rPr>
         <w:br/>
-      </w:r>
-      <w:r>
-        <w:rPr>
-          <w:color w:val="BCBEC4"/>
-          <w:lang w:val="en-US"/>
-        </w:rPr>
-        <w:lastRenderedPageBreak/>
         <w:t xml:space="preserve">        </w:t>
       </w:r>
       <w:proofErr w:type="spellStart"/>
@@ -10607,6 +10463,7 @@
           <w:szCs w:val="20"/>
           <w:lang w:eastAsia="ru-RU"/>
         </w:rPr>
+        <w:lastRenderedPageBreak/>
         <w:br/>
         <w:t xml:space="preserve">    </w:t>
       </w:r>
@@ -11391,29 +11248,7 @@
           <w:szCs w:val="20"/>
           <w:lang w:eastAsia="ru-RU"/>
         </w:rPr>
-        <w:t xml:space="preserve"> </w:t>
-      </w:r>
-      <w:proofErr w:type="spellStart"/>
-      <w:r>
-        <w:rPr>
-          <w:rFonts w:ascii="Courier New" w:eastAsia="Times New Roman" w:hAnsi="Courier New" w:cs="Courier New"/>
-          <w:color w:val="CF8E6D"/>
-          <w:sz w:val="20"/>
-          <w:szCs w:val="20"/>
-          <w:lang w:eastAsia="ru-RU"/>
-        </w:rPr>
-        <w:t>static</w:t>
-      </w:r>
-      <w:proofErr w:type="spellEnd"/>
-      <w:r>
-        <w:rPr>
-          <w:rFonts w:ascii="Courier New" w:eastAsia="Times New Roman" w:hAnsi="Courier New" w:cs="Courier New"/>
-          <w:color w:val="CF8E6D"/>
-          <w:sz w:val="20"/>
-          <w:szCs w:val="20"/>
-          <w:lang w:eastAsia="ru-RU"/>
-        </w:rPr>
-        <w:t xml:space="preserve"> </w:t>
+        <w:t xml:space="preserve"> static </w:t>
       </w:r>
       <w:proofErr w:type="spellStart"/>
       <w:r>

--- a/Java/Core/ООП.docx
+++ b/Java/Core/ООП.docx
@@ -820,11 +820,9 @@
       <w:r>
         <w:t xml:space="preserve"> методов в дочерних классах. Это возможно за счет наличия виртуальных методов и динамической диспетчеризации – определение и вызов нужной реализации метода в рантайме на основе типа объекта на котором </w:t>
       </w:r>
-      <w:proofErr w:type="spellStart"/>
-      <w:r>
-        <w:t>вызват</w:t>
-      </w:r>
-      <w:proofErr w:type="spellEnd"/>
+      <w:r>
+        <w:t>вызван</w:t>
+      </w:r>
       <w:r>
         <w:t xml:space="preserve"> метод (определяется за счет заголовка объекта).</w:t>
       </w:r>
@@ -833,21 +831,31 @@
       <w:r>
         <w:t xml:space="preserve">Построен на 3х явлениях – наследовании, имплементации и </w:t>
       </w:r>
-      <w:proofErr w:type="spellStart"/>
-      <w:r>
-        <w:rPr>
-          <w:lang w:val="en-US"/>
-        </w:rPr>
-        <w:t>owerriding</w:t>
-      </w:r>
-      <w:proofErr w:type="spellEnd"/>
+      <w:r>
+        <w:rPr>
+          <w:lang w:val="en-US"/>
+        </w:rPr>
+        <w:t>overriding</w:t>
+      </w:r>
       <w:r>
         <w:t>.</w:t>
       </w:r>
     </w:p>
     <w:p>
       <w:r>
-        <w:t xml:space="preserve">Т.е. если метод не переопределен, то наследник получить реализацию предка, если переопределен, то реализация может быть отличной. Выбор метода, который будет вызван </w:t>
+        <w:t>Т.е. если метод не пере</w:t>
+      </w:r>
+      <w:r>
+        <w:t>определен, то наследник получит</w:t>
+      </w:r>
+      <w:r>
+        <w:t xml:space="preserve"> реализацию предка, если переопределен, то реализация может быть отличной. Выбор метода, который будет вызван</w:t>
+      </w:r>
+      <w:r>
+        <w:t>,</w:t>
+      </w:r>
+      <w:r>
+        <w:t xml:space="preserve"> </w:t>
       </w:r>
       <w:r>
         <w:rPr>
@@ -856,7 +864,13 @@
         <w:t>происходит в рантайме</w:t>
       </w:r>
       <w:r>
-        <w:t xml:space="preserve"> на основании объекта на котором метод был вызван</w:t>
+        <w:t xml:space="preserve"> на основании объекта</w:t>
+      </w:r>
+      <w:r>
+        <w:t>,</w:t>
+      </w:r>
+      <w:r>
+        <w:t xml:space="preserve"> на котором метод был вызван</w:t>
       </w:r>
       <w:r>
         <w:t xml:space="preserve"> (</w:t>
@@ -864,11 +878,9 @@
       <w:r>
         <w:t xml:space="preserve">на </w:t>
       </w:r>
-      <w:proofErr w:type="spellStart"/>
-      <w:r>
-        <w:t>соновании</w:t>
-      </w:r>
-      <w:proofErr w:type="spellEnd"/>
+      <w:r>
+        <w:t>основании</w:t>
+      </w:r>
       <w:r>
         <w:t xml:space="preserve"> ссылки</w:t>
       </w:r>
@@ -1592,7 +1604,19 @@
         <w:t>private</w:t>
       </w:r>
       <w:r>
-        <w:t xml:space="preserve"> –наследуются, но нет доступа)</w:t>
+        <w:t xml:space="preserve"> –наследуются, но нет доступа</w:t>
+      </w:r>
+      <w:r>
+        <w:t xml:space="preserve"> + неявно </w:t>
+      </w:r>
+      <w:r>
+        <w:rPr>
+          <w:lang w:val="en-US"/>
+        </w:rPr>
+        <w:t>final</w:t>
+      </w:r>
+      <w:r>
+        <w:t>)</w:t>
       </w:r>
       <w:r>
         <w:t xml:space="preserve">. </w:t>
@@ -2079,6 +2103,7 @@
         </w:rPr>
         <w:t>.</w:t>
       </w:r>
+      <w:proofErr w:type="spellStart"/>
       <w:r>
         <w:rPr>
           <w:color w:val="BCBEC4"/>
@@ -2086,6 +2111,7 @@
         </w:rPr>
         <w:t>println</w:t>
       </w:r>
+      <w:proofErr w:type="spellEnd"/>
       <w:r>
         <w:rPr>
           <w:color w:val="BCBEC4"/>
@@ -2153,6 +2179,7 @@
         </w:rPr>
         <w:t>.</w:t>
       </w:r>
+      <w:proofErr w:type="spellStart"/>
       <w:r>
         <w:rPr>
           <w:color w:val="BCBEC4"/>
@@ -2160,6 +2187,7 @@
         </w:rPr>
         <w:t>println</w:t>
       </w:r>
+      <w:proofErr w:type="spellEnd"/>
       <w:r>
         <w:rPr>
           <w:color w:val="BCBEC4"/>
@@ -2903,6 +2931,7 @@
         </w:rPr>
         <w:t>.</w:t>
       </w:r>
+      <w:proofErr w:type="spellStart"/>
       <w:r>
         <w:rPr>
           <w:color w:val="BCBEC4"/>
@@ -2910,6 +2939,7 @@
         </w:rPr>
         <w:t>println</w:t>
       </w:r>
+      <w:proofErr w:type="spellEnd"/>
       <w:r>
         <w:rPr>
           <w:color w:val="BCBEC4"/>
@@ -2977,6 +3007,7 @@
         </w:rPr>
         <w:t>.</w:t>
       </w:r>
+      <w:proofErr w:type="spellStart"/>
       <w:r>
         <w:rPr>
           <w:color w:val="BCBEC4"/>
@@ -2984,6 +3015,7 @@
         </w:rPr>
         <w:t>println</w:t>
       </w:r>
+      <w:proofErr w:type="spellEnd"/>
       <w:r>
         <w:rPr>
           <w:color w:val="BCBEC4"/>
@@ -5064,6 +5096,7 @@
         <w:br/>
         <w:t xml:space="preserve">        </w:t>
       </w:r>
+      <w:proofErr w:type="spellStart"/>
       <w:r>
         <w:rPr>
           <w:rFonts w:ascii="Courier New" w:eastAsia="Times New Roman" w:hAnsi="Courier New" w:cs="Courier New"/>
@@ -5074,6 +5107,7 @@
         </w:rPr>
         <w:t>Number</w:t>
       </w:r>
+      <w:proofErr w:type="spellEnd"/>
       <w:r>
         <w:rPr>
           <w:rFonts w:ascii="Courier New" w:eastAsia="Times New Roman" w:hAnsi="Courier New" w:cs="Courier New"/>
@@ -7672,6 +7706,7 @@
         </w:rPr>
         <w:t>.</w:t>
       </w:r>
+      <w:proofErr w:type="spellStart"/>
       <w:r>
         <w:rPr>
           <w:color w:val="BCBEC4"/>
@@ -7679,6 +7714,7 @@
         </w:rPr>
         <w:t>setAge</w:t>
       </w:r>
+      <w:proofErr w:type="spellEnd"/>
       <w:r>
         <w:rPr>
           <w:color w:val="BCBEC4"/>
@@ -7922,6 +7958,7 @@
         </w:rPr>
         <w:t>.</w:t>
       </w:r>
+      <w:proofErr w:type="spellStart"/>
       <w:r>
         <w:rPr>
           <w:color w:val="BCBEC4"/>
@@ -7929,6 +7966,7 @@
         </w:rPr>
         <w:t>println</w:t>
       </w:r>
+      <w:proofErr w:type="spellEnd"/>
       <w:r>
         <w:rPr>
           <w:color w:val="BCBEC4"/>
@@ -7948,6 +7986,7 @@
         </w:rPr>
         <w:t>.</w:t>
       </w:r>
+      <w:proofErr w:type="spellStart"/>
       <w:r>
         <w:rPr>
           <w:color w:val="BCBEC4"/>
@@ -7955,6 +7994,7 @@
         </w:rPr>
         <w:t>getAge</w:t>
       </w:r>
+      <w:proofErr w:type="spellEnd"/>
       <w:r>
         <w:rPr>
           <w:color w:val="BCBEC4"/>
@@ -8106,6 +8146,7 @@
         </w:rPr>
         <w:t xml:space="preserve"> </w:t>
       </w:r>
+      <w:proofErr w:type="spellStart"/>
       <w:r>
         <w:rPr>
           <w:color w:val="56A8F5"/>
@@ -8113,6 +8154,7 @@
         </w:rPr>
         <w:t>setAge</w:t>
       </w:r>
+      <w:proofErr w:type="spellEnd"/>
       <w:r>
         <w:rPr>
           <w:color w:val="BCBEC4"/>
@@ -8237,6 +8279,7 @@
         </w:rPr>
         <w:t xml:space="preserve"> </w:t>
       </w:r>
+      <w:proofErr w:type="spellStart"/>
       <w:r>
         <w:rPr>
           <w:color w:val="56A8F5"/>
@@ -8244,6 +8287,7 @@
         </w:rPr>
         <w:t>getAge</w:t>
       </w:r>
+      <w:proofErr w:type="spellEnd"/>
       <w:r>
         <w:rPr>
           <w:color w:val="BCBEC4"/>
@@ -9212,12 +9256,7 @@
               </w:rPr>
             </w:pPr>
             <w:r>
-              <w:t>Есть множественная имплем</w:t>
-            </w:r>
-            <w:bookmarkStart w:id="0" w:name="_GoBack"/>
-            <w:bookmarkEnd w:id="0"/>
-            <w:r>
-              <w:t>ентация</w:t>
+              <w:t>Есть множественная имплементация</w:t>
             </w:r>
             <w:r>
               <w:rPr>
@@ -11578,7 +11617,12 @@
         <w:t xml:space="preserve"> – </w:t>
       </w:r>
       <w:r>
-        <w:t>достигается так же за счет множественной имплементации интерфейсов. То есть каждый интерфейс класса по сути определяет его новый тип – что так же играет важную роль в полиморфизме.</w:t>
+        <w:t>достигается так же за счет множественной имплементации интерфейсов. То есть каждый интерфейс класса по сути определя</w:t>
+      </w:r>
+      <w:bookmarkStart w:id="0" w:name="_GoBack"/>
+      <w:bookmarkEnd w:id="0"/>
+      <w:r>
+        <w:t>ет его новый тип – что так же играет важную роль в полиморфизме.</w:t>
       </w:r>
     </w:p>
     <w:p/>
